--- a/respuestas_tpo_parte2.docx
+++ b/respuestas_tpo_parte2.docx
@@ -2,6 +2,85 @@
 <file path=word/document.xml><?xml version="1.0" encoding="utf-8"?>
 <w:document xmlns:wpc="http://schemas.microsoft.com/office/word/2010/wordprocessingCanvas" xmlns:cx="http://schemas.microsoft.com/office/drawing/2014/chartex" xmlns:cx1="http://schemas.microsoft.com/office/drawing/2015/9/8/chartex" xmlns:cx2="http://schemas.microsoft.com/office/drawing/2015/10/21/chartex" xmlns:cx3="http://schemas.microsoft.com/office/drawing/2016/5/9/chartex" xmlns:cx4="http://schemas.microsoft.com/office/drawing/2016/5/10/chartex" xmlns:cx5="http://schemas.microsoft.com/office/drawing/2016/5/11/chartex" xmlns:cx6="http://schemas.microsoft.com/office/drawing/2016/5/12/chartex" xmlns:cx7="http://schemas.microsoft.com/office/drawing/2016/5/13/chartex" xmlns:cx8="http://schemas.microsoft.com/office/drawing/2016/5/14/chartex" xmlns:mc="http://schemas.openxmlformats.org/markup-compatibility/2006" xmlns:aink="http://schemas.microsoft.com/office/drawing/2016/ink" xmlns:am3d="http://schemas.microsoft.com/office/drawing/2017/model3d" xmlns:o="urn:schemas-microsoft-com:office:office" xmlns:oel="http://schemas.microsoft.com/office/2019/extlst" xmlns:r="http://schemas.openxmlformats.org/officeDocument/2006/relationships" xmlns:m="http://schemas.openxmlformats.org/officeDocument/2006/math" xmlns:v="urn:schemas-microsoft-com:vml" xmlns:wp14="http://schemas.microsoft.com/office/word/2010/wordprocessingDrawing" xmlns:wp="http://schemas.openxmlformats.org/drawingml/2006/wordprocessingDrawing" xmlns:w10="urn:schemas-microsoft-com:office:word" xmlns:w="http://schemas.openxmlformats.org/wordprocessingml/2006/main" xmlns:w14="http://schemas.microsoft.com/office/word/2010/wordml" xmlns:w15="http://schemas.microsoft.com/office/word/2012/wordml" xmlns:w16cex="http://schemas.microsoft.com/office/word/2018/wordml/cex" xmlns:w16cid="http://schemas.microsoft.com/office/word/2016/wordml/cid" xmlns:w16="http://schemas.microsoft.com/office/word/2018/wordml" xmlns:w16sdtdh="http://schemas.microsoft.com/office/word/2020/wordml/sdtdatahash" xmlns:w16se="http://schemas.microsoft.com/office/word/2015/wordml/symex" xmlns:wpg="http://schemas.microsoft.com/office/word/2010/wordprocessingGroup" xmlns:wpi="http://schemas.microsoft.com/office/word/2010/wordprocessingInk" xmlns:wne="http://schemas.microsoft.com/office/word/2006/wordml" xmlns:wps="http://schemas.microsoft.com/office/word/2010/wordprocessingShape" mc:Ignorable="w14 w15 w16se w16cid w16 w16cex w16sdtdh wp14">
   <w:body>
+    <w:p>
+      <w:pPr>
+        <w:pStyle w:val="NormalWeb"/>
+        <w:spacing w:before="0" w:beforeAutospacing="0" w:after="160" w:afterAutospacing="0"/>
+        <w:rPr>
+          <w:sz w:val="22"/>
+          <w:szCs w:val="22"/>
+        </w:rPr>
+      </w:pPr>
+      <w:r>
+        <w:rPr>
+          <w:rFonts w:ascii="Calibri" w:hAnsi="Calibri"/>
+          <w:color w:val="000000"/>
+          <w:sz w:val="22"/>
+          <w:szCs w:val="22"/>
+          <w:u w:val="single"/>
+          <w:shd w:val="clear" w:color="auto" w:fill="FFFFFF"/>
+        </w:rPr>
+        <w:t>Entrega 02 - Módulo 0</w:t>
+      </w:r>
+      <w:r>
+        <w:rPr>
+          <w:rFonts w:ascii="Calibri" w:hAnsi="Calibri"/>
+          <w:color w:val="000000"/>
+          <w:sz w:val="22"/>
+          <w:szCs w:val="22"/>
+          <w:u w:val="single"/>
+          <w:shd w:val="clear" w:color="auto" w:fill="FFFFFF"/>
+        </w:rPr>
+        <w:t>1</w:t>
+      </w:r>
+      <w:r>
+        <w:rPr>
+          <w:rFonts w:ascii="Calibri" w:hAnsi="Calibri"/>
+          <w:color w:val="000000"/>
+          <w:sz w:val="22"/>
+          <w:szCs w:val="22"/>
+          <w:u w:val="single"/>
+          <w:shd w:val="clear" w:color="auto" w:fill="FFFFFF"/>
+        </w:rPr>
+        <w:t xml:space="preserve"> - </w:t>
+      </w:r>
+      <w:r>
+        <w:rPr>
+          <w:rFonts w:ascii="Calibri" w:hAnsi="Calibri"/>
+          <w:color w:val="000000"/>
+          <w:sz w:val="22"/>
+          <w:szCs w:val="22"/>
+          <w:u w:val="single"/>
+          <w:shd w:val="clear" w:color="auto" w:fill="FFFFFF"/>
+        </w:rPr>
+        <w:t>Respuestas</w:t>
+      </w:r>
+    </w:p>
+    <w:p>
+      <w:pPr>
+        <w:pStyle w:val="NormalWeb"/>
+        <w:spacing w:before="0" w:beforeAutospacing="0" w:after="160" w:afterAutospacing="0"/>
+        <w:rPr>
+          <w:sz w:val="22"/>
+          <w:szCs w:val="22"/>
+        </w:rPr>
+      </w:pPr>
+      <w:r>
+        <w:rPr>
+          <w:rFonts w:ascii="Calibri" w:hAnsi="Calibri"/>
+          <w:color w:val="000000"/>
+          <w:sz w:val="22"/>
+          <w:szCs w:val="22"/>
+        </w:rPr>
+        <w:t>Equipo: “Los Sintra”</w:t>
+      </w:r>
+    </w:p>
+    <w:p>
+      <w:pPr>
+        <w:ind w:left="720" w:hanging="360"/>
+        <w:jc w:val="both"/>
+      </w:pPr>
+    </w:p>
     <w:p>
       <w:pPr>
         <w:pStyle w:val="Prrafodelista"/>
@@ -11,11 +90,17 @@
         </w:numPr>
         <w:jc w:val="both"/>
         <w:rPr>
-          <w:lang w:val="es-AR"/>
-        </w:rPr>
-      </w:pPr>
-      <w:r>
-        <w:rPr>
+          <w:color w:val="385623" w:themeColor="accent6" w:themeShade="80"/>
+          <w:sz w:val="24"/>
+          <w:szCs w:val="24"/>
+          <w:lang w:val="es-AR"/>
+        </w:rPr>
+      </w:pPr>
+      <w:r>
+        <w:rPr>
+          <w:color w:val="385623" w:themeColor="accent6" w:themeShade="80"/>
+          <w:sz w:val="24"/>
+          <w:szCs w:val="24"/>
           <w:lang w:val="es-AR"/>
         </w:rPr>
         <w:t>Para las Historias de Usuario de la entrega 1:</w:t>
@@ -43,7 +128,7 @@
     <w:p>
       <w:pPr>
         <w:pStyle w:val="Prrafodelista"/>
-        <w:ind w:left="1440"/>
+        <w:ind w:left="785"/>
         <w:jc w:val="both"/>
         <w:rPr>
           <w:b/>
@@ -58,6 +143,26 @@
           <w:lang w:val="es-AR"/>
         </w:rPr>
         <w:t xml:space="preserve">En algunas historias de usuario no estaban lo suficientemente detalladas para </w:t>
+      </w:r>
+    </w:p>
+    <w:p>
+      <w:pPr>
+        <w:pStyle w:val="Prrafodelista"/>
+        <w:ind w:left="785"/>
+        <w:jc w:val="both"/>
+        <w:rPr>
+          <w:b/>
+          <w:bCs/>
+          <w:lang w:val="es-AR"/>
+        </w:rPr>
+      </w:pPr>
+      <w:r>
+        <w:rPr>
+          <w:b/>
+          <w:bCs/>
+          <w:lang w:val="es-AR"/>
+        </w:rPr>
+        <w:t xml:space="preserve">Darnos mucha confianza </w:t>
       </w:r>
     </w:p>
     <w:p>
@@ -71,14 +176,6 @@
           <w:lang w:val="es-AR"/>
         </w:rPr>
       </w:pPr>
-      <w:r>
-        <w:rPr>
-          <w:b/>
-          <w:bCs/>
-          <w:lang w:val="es-AR"/>
-        </w:rPr>
-        <w:t xml:space="preserve">Darnos mucha confianza </w:t>
-      </w:r>
     </w:p>
     <w:p>
       <w:pPr>
@@ -102,6 +199,44 @@
     <w:p>
       <w:pPr>
         <w:pStyle w:val="Prrafodelista"/>
+        <w:ind w:left="785"/>
+        <w:jc w:val="both"/>
+        <w:rPr>
+          <w:b/>
+          <w:bCs/>
+          <w:lang w:val="es-AR"/>
+        </w:rPr>
+      </w:pPr>
+      <w:r>
+        <w:rPr>
+          <w:b/>
+          <w:bCs/>
+          <w:lang w:val="es-AR"/>
+        </w:rPr>
+        <w:t xml:space="preserve">Si en algunas historias como no estaban suficientemente detalladas se </w:t>
+      </w:r>
+      <w:proofErr w:type="spellStart"/>
+      <w:r>
+        <w:rPr>
+          <w:b/>
+          <w:bCs/>
+          <w:lang w:val="es-AR"/>
+        </w:rPr>
+        <w:t>tubo</w:t>
+      </w:r>
+      <w:proofErr w:type="spellEnd"/>
+      <w:r>
+        <w:rPr>
+          <w:b/>
+          <w:bCs/>
+          <w:lang w:val="es-AR"/>
+        </w:rPr>
+        <w:t xml:space="preserve"> que asumir cosas</w:t>
+      </w:r>
+    </w:p>
+    <w:p>
+      <w:pPr>
+        <w:pStyle w:val="Prrafodelista"/>
         <w:ind w:left="1440"/>
         <w:jc w:val="both"/>
         <w:rPr>
@@ -110,32 +245,6 @@
           <w:lang w:val="es-AR"/>
         </w:rPr>
       </w:pPr>
-      <w:r>
-        <w:rPr>
-          <w:b/>
-          <w:bCs/>
-          <w:lang w:val="es-AR"/>
-        </w:rPr>
-        <w:t xml:space="preserve">Si en algunas historias como no estaban suficientemente detalladas se </w:t>
-      </w:r>
-      <w:proofErr w:type="spellStart"/>
-      <w:r>
-        <w:rPr>
-          <w:b/>
-          <w:bCs/>
-          <w:lang w:val="es-AR"/>
-        </w:rPr>
-        <w:t>tubo</w:t>
-      </w:r>
-      <w:proofErr w:type="spellEnd"/>
-      <w:r>
-        <w:rPr>
-          <w:b/>
-          <w:bCs/>
-          <w:lang w:val="es-AR"/>
-        </w:rPr>
-        <w:t xml:space="preserve"> que asumir cosas</w:t>
-      </w:r>
     </w:p>
     <w:p>
       <w:pPr>
@@ -155,19 +264,45 @@
         </w:rPr>
         <w:t xml:space="preserve">¿Pueden identificar algo que no les haya permitido crear Casos de Prueba (por ejemplo, requerimientos poco claros, falta de visibilidad de cómo se va a realizar el proyecto, no conocer cómo se lleva adelante el desarrollo, </w:t>
       </w:r>
-      <w:proofErr w:type="spellStart"/>
-      <w:r>
-        <w:rPr>
-          <w:lang w:val="es-AR"/>
-        </w:rPr>
-        <w:t>etc</w:t>
-      </w:r>
-      <w:proofErr w:type="spellEnd"/>
+      <w:r>
+        <w:rPr>
+          <w:lang w:val="es-AR"/>
+        </w:rPr>
+        <w:t>etc.</w:t>
+      </w:r>
       <w:r>
         <w:rPr>
           <w:lang w:val="es-AR"/>
         </w:rPr>
         <w:t>) y por qué?</w:t>
+      </w:r>
+    </w:p>
+    <w:p>
+      <w:pPr>
+        <w:pStyle w:val="Prrafodelista"/>
+        <w:ind w:left="785"/>
+        <w:jc w:val="both"/>
+        <w:rPr>
+          <w:b/>
+          <w:bCs/>
+          <w:lang w:val="es-AR"/>
+        </w:rPr>
+      </w:pPr>
+      <w:r>
+        <w:rPr>
+          <w:b/>
+          <w:bCs/>
+          <w:lang w:val="es-AR"/>
+        </w:rPr>
+        <w:t xml:space="preserve">La historia PE-44 es la que tiene requerimientos pocos claros o falta de los mismo lo cual seguramente a la hora de ejecutarlos va a tirar errores o va a ser necesario modificaciones de </w:t>
+      </w:r>
+      <w:r>
+        <w:rPr>
+          <w:b/>
+          <w:bCs/>
+          <w:lang w:val="es-AR"/>
+        </w:rPr>
+        <w:t>estos</w:t>
       </w:r>
     </w:p>
     <w:p>
@@ -178,27 +313,10 @@
         <w:rPr>
           <w:b/>
           <w:bCs/>
-          <w:lang w:val="es-AR"/>
-        </w:rPr>
-      </w:pPr>
-      <w:r>
-        <w:rPr>
-          <w:b/>
-          <w:bCs/>
-          <w:lang w:val="es-AR"/>
-        </w:rPr>
-        <w:t xml:space="preserve">La historia PE-44 es la que tiene requerimientos pocos claros o falta de los mismo lo cual seguramente a la hora de ejecutarlos va a tirar errores o va a ser necesario modificaciones de </w:t>
-      </w:r>
-      <w:proofErr w:type="gramStart"/>
-      <w:r>
-        <w:rPr>
-          <w:b/>
-          <w:bCs/>
-          <w:lang w:val="es-AR"/>
-        </w:rPr>
-        <w:t>los mismos</w:t>
-      </w:r>
-      <w:proofErr w:type="gramEnd"/>
+          <w:u w:val="single"/>
+          <w:lang w:val="es-AR"/>
+        </w:rPr>
+      </w:pPr>
     </w:p>
     <w:p>
       <w:pPr>
@@ -209,11 +327,17 @@
         </w:numPr>
         <w:jc w:val="both"/>
         <w:rPr>
-          <w:lang w:val="es-AR"/>
-        </w:rPr>
-      </w:pPr>
-      <w:r>
-        <w:rPr>
+          <w:color w:val="385623" w:themeColor="accent6" w:themeShade="80"/>
+          <w:sz w:val="24"/>
+          <w:szCs w:val="24"/>
+          <w:lang w:val="es-AR"/>
+        </w:rPr>
+      </w:pPr>
+      <w:r>
+        <w:rPr>
+          <w:color w:val="385623" w:themeColor="accent6" w:themeShade="80"/>
+          <w:sz w:val="24"/>
+          <w:szCs w:val="24"/>
           <w:lang w:val="es-AR"/>
         </w:rPr>
         <w:t>Algunas de las Historias de Usuario eran más claras que otras. ¿Cuál es la Historia de Usuario con la que más problema han tenido para crear Casos de Prueba y por qué? ¿Cuál ha sido la más clara de entender y por qué?</w:t>
@@ -222,6 +346,7 @@
     <w:p>
       <w:pPr>
         <w:pStyle w:val="Prrafodelista"/>
+        <w:ind w:left="708"/>
         <w:jc w:val="both"/>
         <w:rPr>
           <w:b/>
@@ -241,36 +366,21 @@
     <w:p>
       <w:pPr>
         <w:pStyle w:val="Prrafodelista"/>
-        <w:jc w:val="both"/>
-        <w:rPr>
-          <w:b/>
-          <w:bCs/>
-          <w:lang w:val="es-AR"/>
-        </w:rPr>
-      </w:pPr>
-      <w:r>
-        <w:rPr>
-          <w:b/>
-          <w:bCs/>
-          <w:lang w:val="es-AR"/>
-        </w:rPr>
-        <w:t xml:space="preserve">la historia </w:t>
-      </w:r>
-      <w:r>
-        <w:rPr>
-          <w:b/>
-          <w:bCs/>
-          <w:lang w:val="es-AR"/>
-        </w:rPr>
-        <w:t>PE-44</w:t>
-      </w:r>
-      <w:r>
-        <w:rPr>
-          <w:b/>
-          <w:bCs/>
-          <w:lang w:val="es-AR"/>
-        </w:rPr>
-        <w:t xml:space="preserve"> es la mas complicada por la poca información que dispone</w:t>
+        <w:ind w:left="708"/>
+        <w:jc w:val="both"/>
+        <w:rPr>
+          <w:b/>
+          <w:bCs/>
+          <w:lang w:val="es-AR"/>
+        </w:rPr>
+      </w:pPr>
+      <w:r>
+        <w:rPr>
+          <w:b/>
+          <w:bCs/>
+          <w:lang w:val="es-AR"/>
+        </w:rPr>
+        <w:t>la historia PE-44 es la mas complicada por la poca información que dispone</w:t>
       </w:r>
       <w:r>
         <w:rPr>
@@ -288,16 +398,14 @@
         </w:rPr>
         <w:t xml:space="preserve"> no contiene </w:t>
       </w:r>
-      <w:proofErr w:type="gramStart"/>
-      <w:r>
-        <w:rPr>
-          <w:b/>
-          <w:bCs/>
-          <w:lang w:val="es-AR"/>
-        </w:rPr>
-        <w:t>ningún vista</w:t>
-      </w:r>
-      <w:proofErr w:type="gramEnd"/>
+      <w:r>
+        <w:rPr>
+          <w:b/>
+          <w:bCs/>
+          <w:lang w:val="es-AR"/>
+        </w:rPr>
+        <w:t>ninguna vista</w:t>
+      </w:r>
       <w:r>
         <w:rPr>
           <w:b/>
@@ -330,7 +438,7 @@
       <w:lvlText w:val="%1."/>
       <w:lvlJc w:val="left"/>
       <w:pPr>
-        <w:ind w:left="720" w:hanging="360"/>
+        <w:ind w:left="360" w:hanging="360"/>
       </w:pPr>
       <w:rPr>
         <w:rFonts w:hint="default"/>
@@ -342,7 +450,7 @@
       <w:lvlText w:val="%2."/>
       <w:lvlJc w:val="left"/>
       <w:pPr>
-        <w:ind w:left="1440" w:hanging="360"/>
+        <w:ind w:left="785" w:hanging="360"/>
       </w:pPr>
     </w:lvl>
     <w:lvl w:ilvl="2" w:tplc="0409001B">
@@ -351,7 +459,7 @@
       <w:lvlText w:val="%3."/>
       <w:lvlJc w:val="right"/>
       <w:pPr>
-        <w:ind w:left="2160" w:hanging="180"/>
+        <w:ind w:left="1800" w:hanging="180"/>
       </w:pPr>
     </w:lvl>
     <w:lvl w:ilvl="3" w:tplc="0409000F" w:tentative="1">
@@ -360,7 +468,7 @@
       <w:lvlText w:val="%4."/>
       <w:lvlJc w:val="left"/>
       <w:pPr>
-        <w:ind w:left="2880" w:hanging="360"/>
+        <w:ind w:left="2520" w:hanging="360"/>
       </w:pPr>
     </w:lvl>
     <w:lvl w:ilvl="4" w:tplc="04090019" w:tentative="1">
@@ -369,7 +477,7 @@
       <w:lvlText w:val="%5."/>
       <w:lvlJc w:val="left"/>
       <w:pPr>
-        <w:ind w:left="3600" w:hanging="360"/>
+        <w:ind w:left="3240" w:hanging="360"/>
       </w:pPr>
     </w:lvl>
     <w:lvl w:ilvl="5" w:tplc="0409001B" w:tentative="1">
@@ -378,7 +486,7 @@
       <w:lvlText w:val="%6."/>
       <w:lvlJc w:val="right"/>
       <w:pPr>
-        <w:ind w:left="4320" w:hanging="180"/>
+        <w:ind w:left="3960" w:hanging="180"/>
       </w:pPr>
     </w:lvl>
     <w:lvl w:ilvl="6" w:tplc="0409000F" w:tentative="1">
@@ -387,7 +495,7 @@
       <w:lvlText w:val="%7."/>
       <w:lvlJc w:val="left"/>
       <w:pPr>
-        <w:ind w:left="5040" w:hanging="360"/>
+        <w:ind w:left="4680" w:hanging="360"/>
       </w:pPr>
     </w:lvl>
     <w:lvl w:ilvl="7" w:tplc="04090019" w:tentative="1">
@@ -396,7 +504,7 @@
       <w:lvlText w:val="%8."/>
       <w:lvlJc w:val="left"/>
       <w:pPr>
-        <w:ind w:left="5760" w:hanging="360"/>
+        <w:ind w:left="5400" w:hanging="360"/>
       </w:pPr>
     </w:lvl>
     <w:lvl w:ilvl="8" w:tplc="0409001B" w:tentative="1">
@@ -405,7 +513,7 @@
       <w:lvlText w:val="%9."/>
       <w:lvlJc w:val="right"/>
       <w:pPr>
-        <w:ind w:left="6480" w:hanging="180"/>
+        <w:ind w:left="6120" w:hanging="180"/>
       </w:pPr>
     </w:lvl>
   </w:abstractNum>
@@ -892,6 +1000,23 @@
       <w:contextualSpacing/>
     </w:pPr>
   </w:style>
+  <w:style w:type="paragraph" w:styleId="NormalWeb">
+    <w:name w:val="Normal (Web)"/>
+    <w:basedOn w:val="Normal"/>
+    <w:uiPriority w:val="99"/>
+    <w:semiHidden/>
+    <w:unhideWhenUsed/>
+    <w:rsid w:val="005277C5"/>
+    <w:pPr>
+      <w:spacing w:before="100" w:beforeAutospacing="1" w:after="100" w:afterAutospacing="1" w:line="240" w:lineRule="auto"/>
+    </w:pPr>
+    <w:rPr>
+      <w:rFonts w:ascii="Times New Roman" w:eastAsia="Times New Roman" w:hAnsi="Times New Roman" w:cs="Times New Roman"/>
+      <w:sz w:val="24"/>
+      <w:szCs w:val="24"/>
+      <w:lang w:val="es-AR" w:eastAsia="es-AR"/>
+    </w:rPr>
+  </w:style>
 </w:styles>
 </file>
 
